--- a/7. Улица Карла Маркса/11. КВ1-26 - Колонка 18а +/05. АОСР № 5 (фасонка).docx
+++ b/7. Улица Карла Маркса/11. КВ1-26 - Колонка 18а +/05. АОСР № 5 (фасонка).docx
@@ -1057,7 +1057,27 @@
           <w:kern w:val="0"/>
           <w:sz w:val="22"/>
         </w:rPr>
-        <w:t>6,</w:t>
+        <w:t>6</w:t>
+      </w:r>
+      <w:r>
+        <w:rPr>
+          <w:i/>
+          <w:color w:val="000000" w:themeColor="text1"/>
+          <w:kern w:val="0"/>
+          <w:sz w:val="22"/>
+        </w:rPr>
+        <w:t>/Колонка № 18а</w:t>
+      </w:r>
+      <w:bookmarkStart w:id="0" w:name="_GoBack"/>
+      <w:bookmarkEnd w:id="0"/>
+      <w:r>
+        <w:rPr>
+          <w:i/>
+          <w:color w:val="000000" w:themeColor="text1"/>
+          <w:kern w:val="0"/>
+          <w:sz w:val="22"/>
+        </w:rPr>
+        <w:t>,</w:t>
       </w:r>
       <w:r>
         <w:rPr>
@@ -1335,25 +1355,7 @@
         <w:rPr>
           <w:i/>
         </w:rPr>
-        <w:t>Седелка крановая ПЭ100 SDR11 Ø110 (Паспорт качества № 0033/20);</w:t>
-      </w:r>
-      <w:r>
-        <w:rPr>
-          <w:i/>
-        </w:rPr>
-        <w:t xml:space="preserve"> </w:t>
-      </w:r>
-      <w:r>
-        <w:rPr>
-          <w:i/>
-        </w:rPr>
-        <w:t>Кран шаровой 11Б27п1 (Паспорт качества без номера)</w:t>
-      </w:r>
-      <w:r>
-        <w:rPr>
-          <w:i/>
-        </w:rPr>
-        <w:t>.</w:t>
+        <w:t>Седелка крановая ПЭ100 SDR11 Ø110 (Паспорт качества № 0033/20); Кран шаровой 11Б27п1 (Паспорт качества без номера).</w:t>
       </w:r>
     </w:p>
     <w:p>
@@ -2459,18 +2461,7 @@
           <w:sz w:val="22"/>
           <w:szCs w:val="22"/>
         </w:rPr>
-        <w:t>Паспорт качества № 0003/20</w:t>
-      </w:r>
-      <w:bookmarkStart w:id="0" w:name="_GoBack"/>
-      <w:bookmarkEnd w:id="0"/>
-      <w:r>
-        <w:rPr>
-          <w:i/>
-          <w:color w:val="000000"/>
-          <w:sz w:val="22"/>
-          <w:szCs w:val="22"/>
-        </w:rPr>
-        <w:t xml:space="preserve">; Паспорт качества </w:t>
+        <w:t xml:space="preserve">Паспорт качества № 0003/20; Паспорт качества </w:t>
       </w:r>
       <w:r>
         <w:rPr>
@@ -4118,7 +4109,7 @@
 </file>
 
 <file path=customXml/itemProps1.xml><?xml version="1.0" encoding="utf-8"?>
-<ds:datastoreItem xmlns:ds="http://schemas.openxmlformats.org/officeDocument/2006/customXml" ds:itemID="{C4336DB3-36D8-4556-B73E-05C5C3B4FEBD}">
+<ds:datastoreItem xmlns:ds="http://schemas.openxmlformats.org/officeDocument/2006/customXml" ds:itemID="{50739D76-7443-4907-A26D-55B8430B2C81}">
   <ds:schemaRefs>
     <ds:schemaRef ds:uri="http://schemas.openxmlformats.org/officeDocument/2006/bibliography"/>
   </ds:schemaRefs>
